--- a/Modelli relazione/Manovra magica.docx
+++ b/Modelli relazione/Manovra magica.docx
@@ -10,10 +10,16 @@
         <w:t>La prima strategia alternativa è una manovra a due impulsi che è scelta come miglior compromesso tra il costo della manovra e il tempo di manovra. Il procedimento utilizzato per trovare la manovra in questione passa dalla ricerca della manovra</w:t>
       </w:r>
       <w:r>
-        <w:t xml:space="preserve"> a due impulsi che in assoluto è</w:t>
-      </w:r>
-      <w:r>
-        <w:t xml:space="preserve"> in grado di minimizzare il costo totale.</w:t>
+        <w:t xml:space="preserve"> a due impulsi che è</w:t>
+      </w:r>
+      <w:r>
+        <w:t xml:space="preserve"> in grado di minimizzare</w:t>
+      </w:r>
+      <w:r>
+        <w:t xml:space="preserve"> il più possibile</w:t>
+      </w:r>
+      <w:r>
+        <w:t xml:space="preserve"> il costo totale.</w:t>
       </w:r>
     </w:p>
     <w:p>
@@ -23,21 +29,539 @@
       <w:r>
         <w:t>Tale manovra è stata realizzata attraverso una funzione MATLAB in grado di restituire un set di manovre secanti possibili (queste discretizzano un intervallo infinito di manovre), dati in ingresso il punto iniziale e il punto finale di manovra.</w:t>
       </w:r>
+      <w:r>
+        <w:t xml:space="preserve"> </w:t>
+      </w:r>
+      <w:r>
+        <w:t>Infatti, g</w:t>
+      </w:r>
+      <w:r>
+        <w:t>li impulsi di manovr</w:t>
+      </w:r>
+      <w:r>
+        <w:t>a</w:t>
+      </w:r>
+      <w:r>
+        <w:t xml:space="preserve"> possono essere direzionati arbitrariamente nello spazio</w:t>
+      </w:r>
+      <w:r>
+        <w:t>:</w:t>
+      </w:r>
+      <w:r>
+        <w:t xml:space="preserve"> soltanto il piano orbitale resta costante, in quanto l’unico passante per</w:t>
+      </w:r>
+      <w:r>
+        <w:t xml:space="preserve"> i</w:t>
+      </w:r>
+      <w:r>
+        <w:t xml:space="preserve"> tre punti</w:t>
+      </w:r>
+      <w:r>
+        <w:t xml:space="preserve"> noti</w:t>
+      </w:r>
+      <w:r>
+        <w:t xml:space="preserve"> (iniziale, finale e fuoco dell’orbita).</w:t>
+      </w:r>
+      <w:r>
+        <w:t xml:space="preserve"> I parametri </w:t>
+      </w:r>
+      <m:oMath>
+        <m:r>
+          <w:rPr>
+            <w:rFonts w:ascii="Cambria Math" w:hAnsi="Cambria Math"/>
+          </w:rPr>
+          <m:t xml:space="preserve">i, </m:t>
+        </m:r>
+        <m:r>
+          <m:rPr>
+            <m:sty m:val="p"/>
+          </m:rPr>
+          <w:rPr>
+            <w:rFonts w:ascii="Cambria Math" w:eastAsiaTheme="minorEastAsia" w:hAnsi="Cambria Math"/>
+          </w:rPr>
+          <m:t>Ω</m:t>
+        </m:r>
+        <m:r>
+          <w:rPr>
+            <w:rFonts w:ascii="Cambria Math" w:eastAsiaTheme="minorEastAsia" w:hAnsi="Cambria Math"/>
+          </w:rPr>
+          <m:t xml:space="preserve">, </m:t>
+        </m:r>
+        <m:sSub>
+          <m:sSubPr>
+            <m:ctrlPr>
+              <w:rPr>
+                <w:rFonts w:ascii="Cambria Math" w:eastAsiaTheme="minorEastAsia" w:hAnsi="Cambria Math"/>
+                <w:i/>
+              </w:rPr>
+            </m:ctrlPr>
+          </m:sSubPr>
+          <m:e>
+            <m:r>
+              <w:rPr>
+                <w:rFonts w:ascii="Cambria Math" w:eastAsiaTheme="minorEastAsia" w:hAnsi="Cambria Math"/>
+              </w:rPr>
+              <m:t>u</m:t>
+            </m:r>
+          </m:e>
+          <m:sub>
+            <m:r>
+              <w:rPr>
+                <w:rFonts w:ascii="Cambria Math" w:eastAsiaTheme="minorEastAsia" w:hAnsi="Cambria Math"/>
+              </w:rPr>
+              <m:t>i</m:t>
+            </m:r>
+          </m:sub>
+        </m:sSub>
+        <m:r>
+          <w:rPr>
+            <w:rFonts w:ascii="Cambria Math" w:eastAsiaTheme="minorEastAsia" w:hAnsi="Cambria Math"/>
+          </w:rPr>
+          <m:t xml:space="preserve">, </m:t>
+        </m:r>
+        <m:sSub>
+          <m:sSubPr>
+            <m:ctrlPr>
+              <w:rPr>
+                <w:rFonts w:ascii="Cambria Math" w:eastAsiaTheme="minorEastAsia" w:hAnsi="Cambria Math"/>
+                <w:i/>
+              </w:rPr>
+            </m:ctrlPr>
+          </m:sSubPr>
+          <m:e>
+            <m:r>
+              <w:rPr>
+                <w:rFonts w:ascii="Cambria Math" w:eastAsiaTheme="minorEastAsia" w:hAnsi="Cambria Math"/>
+              </w:rPr>
+              <m:t>u</m:t>
+            </m:r>
+          </m:e>
+          <m:sub>
+            <m:r>
+              <w:rPr>
+                <w:rFonts w:ascii="Cambria Math" w:eastAsiaTheme="minorEastAsia" w:hAnsi="Cambria Math"/>
+              </w:rPr>
+              <m:t>f</m:t>
+            </m:r>
+          </m:sub>
+        </m:sSub>
+      </m:oMath>
+      <w:r>
+        <w:rPr>
+          <w:rFonts w:eastAsiaTheme="minorEastAsia"/>
+        </w:rPr>
+        <w:t xml:space="preserve"> rimangono dunque invariati, i parametri </w:t>
+      </w:r>
+      <m:oMath>
+        <m:r>
+          <w:rPr>
+            <w:rFonts w:ascii="Cambria Math" w:eastAsiaTheme="minorEastAsia" w:hAnsi="Cambria Math"/>
+          </w:rPr>
+          <m:t xml:space="preserve">a, e, ω, </m:t>
+        </m:r>
+        <m:sSub>
+          <m:sSubPr>
+            <m:ctrlPr>
+              <w:rPr>
+                <w:rFonts w:ascii="Cambria Math" w:eastAsiaTheme="minorEastAsia" w:hAnsi="Cambria Math"/>
+                <w:i/>
+              </w:rPr>
+            </m:ctrlPr>
+          </m:sSubPr>
+          <m:e>
+            <m:r>
+              <w:rPr>
+                <w:rFonts w:ascii="Cambria Math" w:eastAsiaTheme="minorEastAsia" w:hAnsi="Cambria Math"/>
+              </w:rPr>
+              <m:t>θ</m:t>
+            </m:r>
+          </m:e>
+          <m:sub>
+            <m:r>
+              <w:rPr>
+                <w:rFonts w:ascii="Cambria Math" w:eastAsiaTheme="minorEastAsia" w:hAnsi="Cambria Math"/>
+              </w:rPr>
+              <m:t>i</m:t>
+            </m:r>
+          </m:sub>
+        </m:sSub>
+        <m:r>
+          <w:rPr>
+            <w:rFonts w:ascii="Cambria Math" w:eastAsiaTheme="minorEastAsia" w:hAnsi="Cambria Math"/>
+          </w:rPr>
+          <m:t xml:space="preserve">, </m:t>
+        </m:r>
+        <m:sSub>
+          <m:sSubPr>
+            <m:ctrlPr>
+              <w:rPr>
+                <w:rFonts w:ascii="Cambria Math" w:eastAsiaTheme="minorEastAsia" w:hAnsi="Cambria Math"/>
+                <w:i/>
+              </w:rPr>
+            </m:ctrlPr>
+          </m:sSubPr>
+          <m:e>
+            <m:r>
+              <w:rPr>
+                <w:rFonts w:ascii="Cambria Math" w:eastAsiaTheme="minorEastAsia" w:hAnsi="Cambria Math"/>
+              </w:rPr>
+              <m:t>θ</m:t>
+            </m:r>
+          </m:e>
+          <m:sub>
+            <m:r>
+              <w:rPr>
+                <w:rFonts w:ascii="Cambria Math" w:eastAsiaTheme="minorEastAsia" w:hAnsi="Cambria Math"/>
+              </w:rPr>
+              <m:t>f</m:t>
+            </m:r>
+          </m:sub>
+        </m:sSub>
+      </m:oMath>
+      <w:r>
+        <w:rPr>
+          <w:rFonts w:eastAsiaTheme="minorEastAsia"/>
+        </w:rPr>
+        <w:t xml:space="preserve"> varieranno in base ad un parametro scelto.</w:t>
+      </w:r>
     </w:p>
     <w:p>
       <w:pPr>
         <w:jc w:val="both"/>
       </w:pPr>
+      <w:r>
+        <w:t xml:space="preserve">È stato quindi trovato inizialmente </w:t>
+      </w:r>
+      <w:r>
+        <w:t xml:space="preserve">il versore </w:t>
+      </w:r>
+      <w:r>
+        <w:rPr>
+          <w:b/>
+          <w:bCs/>
+        </w:rPr>
+        <w:t>n</w:t>
+      </w:r>
+      <w:r>
+        <w:t xml:space="preserve"> del piano passante per i punti; si è calcolata l’inclinazione </w:t>
+      </w:r>
+      <m:oMath>
+        <m:r>
+          <w:rPr>
+            <w:rFonts w:ascii="Cambria Math" w:hAnsi="Cambria Math"/>
+          </w:rPr>
+          <m:t>i</m:t>
+        </m:r>
+      </m:oMath>
+      <w:r>
+        <w:t xml:space="preserve"> </w:t>
+      </w:r>
+      <w:r>
+        <w:t xml:space="preserve">come angolo tra tale versore e il versore </w:t>
+      </w:r>
+      <w:r>
+        <w:rPr>
+          <w:b/>
+          <w:bCs/>
+        </w:rPr>
+        <w:t>k</w:t>
+      </w:r>
+      <w:r>
+        <w:t xml:space="preserve"> del riferimento assoluto, l’asse dei nodi </w:t>
+      </w:r>
+      <w:r>
+        <w:rPr>
+          <w:b/>
+          <w:bCs/>
+        </w:rPr>
+        <w:t>N</w:t>
+      </w:r>
+      <w:r>
+        <w:t xml:space="preserve"> come prodotto vettoriale normalizzato tra </w:t>
+      </w:r>
+      <w:r>
+        <w:rPr>
+          <w:b/>
+          <w:bCs/>
+        </w:rPr>
+        <w:t>k</w:t>
+      </w:r>
+      <w:r>
+        <w:t xml:space="preserve"> e </w:t>
+      </w:r>
+      <w:r>
+        <w:rPr>
+          <w:b/>
+          <w:bCs/>
+        </w:rPr>
+        <w:t>n</w:t>
+      </w:r>
+      <w:r>
+        <w:t xml:space="preserve">, </w:t>
+      </w:r>
+      <m:oMath>
+        <m:r>
+          <m:rPr>
+            <m:sty m:val="p"/>
+          </m:rPr>
+          <w:rPr>
+            <w:rFonts w:ascii="Cambria Math" w:eastAsiaTheme="minorEastAsia" w:hAnsi="Cambria Math"/>
+          </w:rPr>
+          <m:t>Ω</m:t>
+        </m:r>
+      </m:oMath>
+      <w:r>
+        <w:t xml:space="preserve"> come angolo tra </w:t>
+      </w:r>
+      <w:r>
+        <w:rPr>
+          <w:b/>
+          <w:bCs/>
+        </w:rPr>
+        <w:t>N</w:t>
+      </w:r>
+      <w:r>
+        <w:t xml:space="preserve"> e </w:t>
+      </w:r>
+      <w:r>
+        <w:t xml:space="preserve">il versore </w:t>
+      </w:r>
+      <w:r>
+        <w:rPr>
+          <w:b/>
+          <w:bCs/>
+        </w:rPr>
+        <w:t>i</w:t>
+      </w:r>
+      <w:r>
+        <w:t xml:space="preserve"> (asse x)</w:t>
+      </w:r>
+      <w:r>
+        <w:t xml:space="preserve"> del riferimento assoluto.</w:t>
+      </w:r>
     </w:p>
     <w:p>
       <w:pPr>
         <w:jc w:val="both"/>
       </w:pPr>
       <w:r>
-        <w:t xml:space="preserve">Utilizzando tale funzione, è stato definito un processo iterativo costituito da due for-loops annidati, in grado di variare il punto di partenza e il punto di arrivo </w:t>
-      </w:r>
-      <w:r>
-        <w:t>in intervalli di punti che discretizzano l’orbita iniziale e l’orbita finale attraverso i loro parametri orbitali; tra tutte le orbite analizzate, è stata trovata l’orbita con il minor costo possibile.</w:t>
+        <w:t xml:space="preserve">Si sono poi calcolati gli angoli </w:t>
+      </w:r>
+      <m:oMath>
+        <m:sSub>
+          <m:sSubPr>
+            <m:ctrlPr>
+              <w:rPr>
+                <w:rFonts w:ascii="Cambria Math" w:eastAsiaTheme="minorEastAsia" w:hAnsi="Cambria Math"/>
+                <w:i/>
+              </w:rPr>
+            </m:ctrlPr>
+          </m:sSubPr>
+          <m:e>
+            <m:r>
+              <w:rPr>
+                <w:rFonts w:ascii="Cambria Math" w:eastAsiaTheme="minorEastAsia" w:hAnsi="Cambria Math"/>
+              </w:rPr>
+              <m:t>u</m:t>
+            </m:r>
+          </m:e>
+          <m:sub>
+            <m:r>
+              <w:rPr>
+                <w:rFonts w:ascii="Cambria Math" w:eastAsiaTheme="minorEastAsia" w:hAnsi="Cambria Math"/>
+              </w:rPr>
+              <m:t>i</m:t>
+            </m:r>
+          </m:sub>
+        </m:sSub>
+      </m:oMath>
+      <w:r>
+        <w:t xml:space="preserve"> e</w:t>
+      </w:r>
+      <w:r>
+        <w:t xml:space="preserve"> </w:t>
+      </w:r>
+      <m:oMath>
+        <m:sSub>
+          <m:sSubPr>
+            <m:ctrlPr>
+              <w:rPr>
+                <w:rFonts w:ascii="Cambria Math" w:eastAsiaTheme="minorEastAsia" w:hAnsi="Cambria Math"/>
+                <w:i/>
+              </w:rPr>
+            </m:ctrlPr>
+          </m:sSubPr>
+          <m:e>
+            <m:r>
+              <w:rPr>
+                <w:rFonts w:ascii="Cambria Math" w:eastAsiaTheme="minorEastAsia" w:hAnsi="Cambria Math"/>
+              </w:rPr>
+              <m:t>u</m:t>
+            </m:r>
+          </m:e>
+          <m:sub>
+            <m:r>
+              <w:rPr>
+                <w:rFonts w:ascii="Cambria Math" w:eastAsiaTheme="minorEastAsia" w:hAnsi="Cambria Math"/>
+              </w:rPr>
+              <m:t>f</m:t>
+            </m:r>
+          </m:sub>
+        </m:sSub>
+      </m:oMath>
+      <w:r>
+        <w:t xml:space="preserve"> tra N e i rispettivi raggi dei punti iniziale e finale, ovvero somme tra anomalia di </w:t>
+      </w:r>
+      <w:proofErr w:type="spellStart"/>
+      <w:r>
+        <w:t>pericentro</w:t>
+      </w:r>
+      <w:proofErr w:type="spellEnd"/>
+      <w:r>
+        <w:t xml:space="preserve"> e anomalia vera dei punti</w:t>
+      </w:r>
+      <w:r>
+        <w:t xml:space="preserve"> (</w:t>
+      </w:r>
+      <m:oMath>
+        <m:r>
+          <w:rPr>
+            <w:rFonts w:ascii="Cambria Math" w:hAnsi="Cambria Math"/>
+          </w:rPr>
+          <m:t>u=ω+θ</m:t>
+        </m:r>
+      </m:oMath>
+      <w:r>
+        <w:t>).</w:t>
+      </w:r>
+    </w:p>
+    <w:p>
+      <w:pPr>
+        <w:jc w:val="both"/>
+        <w:rPr>
+          <w:rFonts w:eastAsiaTheme="minorEastAsia"/>
+        </w:rPr>
+      </w:pPr>
+      <w:r>
+        <w:t xml:space="preserve">Come detto precedentemente, il problema è </w:t>
+      </w:r>
+      <w:proofErr w:type="spellStart"/>
+      <w:r>
+        <w:t>sottodeterminato</w:t>
+      </w:r>
+      <w:proofErr w:type="spellEnd"/>
+      <w:r>
+        <w:t xml:space="preserve"> ed esistono infinite orbite che risolvono il problema: si sceglie dunque di parametrizzare l’anomalia di </w:t>
+      </w:r>
+      <w:proofErr w:type="spellStart"/>
+      <w:r>
+        <w:t>pericentro</w:t>
+      </w:r>
+      <w:proofErr w:type="spellEnd"/>
+      <w:r>
+        <w:t xml:space="preserve"> </w:t>
+      </w:r>
+      <m:oMath>
+        <m:r>
+          <w:rPr>
+            <w:rFonts w:ascii="Cambria Math" w:hAnsi="Cambria Math"/>
+          </w:rPr>
+          <m:t>ω</m:t>
+        </m:r>
+      </m:oMath>
+      <w:r>
+        <w:rPr>
+          <w:rFonts w:eastAsiaTheme="minorEastAsia"/>
+        </w:rPr>
+        <w:t xml:space="preserve"> discretizzando l’intervallo tra 0 e </w:t>
+      </w:r>
+      <m:oMath>
+        <m:r>
+          <w:rPr>
+            <w:rFonts w:ascii="Cambria Math" w:eastAsiaTheme="minorEastAsia" w:hAnsi="Cambria Math"/>
+          </w:rPr>
+          <m:t>2π</m:t>
+        </m:r>
+      </m:oMath>
+      <w:r>
+        <w:rPr>
+          <w:rFonts w:eastAsiaTheme="minorEastAsia"/>
+        </w:rPr>
+        <w:t xml:space="preserve">, selezionando successivamente le orbite valide. Per farlo, </w:t>
+      </w:r>
+      <w:r>
+        <w:rPr>
+          <w:rFonts w:eastAsiaTheme="minorEastAsia"/>
+        </w:rPr>
+        <w:t xml:space="preserve">si è utilizzato MATLAB per studiare l’eccentricità in funzione di </w:t>
+      </w:r>
+      <m:oMath>
+        <m:r>
+          <w:rPr>
+            <w:rFonts w:ascii="Cambria Math" w:hAnsi="Cambria Math"/>
+          </w:rPr>
+          <m:t>ω</m:t>
+        </m:r>
+      </m:oMath>
+      <w:r>
+        <w:rPr>
+          <w:rFonts w:eastAsiaTheme="minorEastAsia"/>
+        </w:rPr>
+        <w:t xml:space="preserve"> attraverso il grafico di funzione; la forma di quest’ultimo resta simile per tutti i casi analizzati, presenta sempre un solo intervallo di ascisse in cui l’eccentricità </w:t>
+      </w:r>
+      <w:r>
+        <w:rPr>
+          <w:rFonts w:eastAsiaTheme="minorEastAsia"/>
+        </w:rPr>
+        <w:t>risulta</w:t>
+      </w:r>
+      <w:r>
+        <w:rPr>
+          <w:rFonts w:eastAsiaTheme="minorEastAsia"/>
+        </w:rPr>
+        <w:t xml:space="preserve"> valida (compresa tra 0 e 1):</w:t>
+      </w:r>
+    </w:p>
+    <w:p>
+      <w:pPr>
+        <w:jc w:val="center"/>
+      </w:pPr>
+      <w:r>
+        <w:drawing>
+          <wp:inline distT="0" distB="0" distL="0" distR="0" wp14:anchorId="0CF5DA64" wp14:editId="1AC75E4A">
+            <wp:extent cx="4210050" cy="2316445"/>
+            <wp:effectExtent l="0" t="0" r="0" b="8255"/>
+            <wp:docPr id="1" name="Immagine 1"/>
+            <wp:cNvGraphicFramePr>
+              <a:graphicFrameLocks xmlns:a="http://schemas.openxmlformats.org/drawingml/2006/main" noChangeAspect="1"/>
+            </wp:cNvGraphicFramePr>
+            <a:graphic xmlns:a="http://schemas.openxmlformats.org/drawingml/2006/main">
+              <a:graphicData uri="http://schemas.openxmlformats.org/drawingml/2006/picture">
+                <pic:pic xmlns:pic="http://schemas.openxmlformats.org/drawingml/2006/picture">
+                  <pic:nvPicPr>
+                    <pic:cNvPr id="1" name=""/>
+                    <pic:cNvPicPr/>
+                  </pic:nvPicPr>
+                  <pic:blipFill>
+                    <a:blip r:embed="rId5"/>
+                    <a:stretch>
+                      <a:fillRect/>
+                    </a:stretch>
+                  </pic:blipFill>
+                  <pic:spPr>
+                    <a:xfrm>
+                      <a:off x="0" y="0"/>
+                      <a:ext cx="4226599" cy="2325550"/>
+                    </a:xfrm>
+                    <a:prstGeom prst="rect">
+                      <a:avLst/>
+                    </a:prstGeom>
+                  </pic:spPr>
+                </pic:pic>
+              </a:graphicData>
+            </a:graphic>
+          </wp:inline>
+        </w:drawing>
       </w:r>
     </w:p>
     <w:p>
@@ -45,10 +569,65 @@
         <w:jc w:val="both"/>
       </w:pPr>
       <w:r>
-        <w:t>Partendo da tale orbita, ci si può rendere conto che il punto di manovra designato sull’orbita iniziale è leggermente indietreggiato rispetto al punto iniziale, e che quindi il maggior dispendio di tempo è dovuto al percorso che il satellite è costretto a seguire sull’orbita iniziale (poco meno di un periodo orbitale). Notando questo fatto, è stato fissato il punto di manovra iniziale sul punto di partenza, ed è stato rieseguito il codice variando solamente il punto di manovra sull’orbita finale all’interno del loop. Il risultato ottenuto è un’orbita secante il cui tempo totale risulta circa dimezzato</w:t>
-      </w:r>
-      <w:r>
-        <w:t xml:space="preserve"> (ridotto del 46.96% rispetto a quella iniziale)</w:t>
+        <w:t>Isolando l’intervallo di validità e discretizzandolo, è possibile così trovare i restanti parametri orbitali, definire un set di orbite passanti per due punti e calcolare il costo e il periodo dei vari trasferimenti.</w:t>
+      </w:r>
+    </w:p>
+    <w:p>
+      <w:pPr>
+        <w:jc w:val="both"/>
+      </w:pPr>
+      <w:r>
+        <w:t xml:space="preserve">Utilizzando </w:t>
+      </w:r>
+      <w:r>
+        <w:t>la</w:t>
+      </w:r>
+      <w:r>
+        <w:t xml:space="preserve"> funzione</w:t>
+      </w:r>
+      <w:r>
+        <w:t xml:space="preserve"> sin qui descritta</w:t>
+      </w:r>
+      <w:r>
+        <w:t xml:space="preserve">, è stato definito un processo iterativo costituito da due for-loops annidati, in grado di variare il punto di partenza e il punto di arrivo </w:t>
+      </w:r>
+      <w:r>
+        <w:t>in intervalli di punti che discretizzano l’orbita iniziale e l’orbita finale attraverso i loro parametri orbitali; tra tutte le orbite analizzate, è stata trovata l’orbita con il minor costo</w:t>
+      </w:r>
+      <w:r>
+        <w:t xml:space="preserve"> totale</w:t>
+      </w:r>
+      <w:r>
+        <w:t xml:space="preserve"> possibile.</w:t>
+      </w:r>
+    </w:p>
+    <w:p>
+      <w:pPr>
+        <w:jc w:val="both"/>
+      </w:pPr>
+      <w:r>
+        <w:t xml:space="preserve">Partendo da tale orbita, ci si può rendere conto che il punto di manovra </w:t>
+      </w:r>
+      <w:r>
+        <w:t>scelto</w:t>
+      </w:r>
+      <w:r>
+        <w:t xml:space="preserve"> sull’orbita iniziale è leggermente indietreggiato rispetto al punto iniziale, e che quindi il maggior dispendio di tempo è dovuto al percorso che il satellite è costretto a seguire sull’orbita iniziale (poco meno di un</w:t>
+      </w:r>
+      <w:r>
+        <w:t xml:space="preserve"> intero</w:t>
+      </w:r>
+      <w:r>
+        <w:t xml:space="preserve"> periodo orbitale). Notando questo fatto, è stato fissato il punto di manovra iniziale sul punto di partenza, ed è stato rieseguito il codice variando solamente il punto di manovra sull’orbita finale all’interno del loop. Il risultato ottenuto è un’orbita secante il cui tempo totale risulta circa dimezzato</w:t>
+      </w:r>
+      <w:r>
+        <w:t xml:space="preserve"> (ridotto del 46.96% rispetto a quella </w:t>
+      </w:r>
+      <w:r>
+        <w:t>precedente</w:t>
+      </w:r>
+      <w:r>
+        <w:t>)</w:t>
       </w:r>
       <w:r>
         <w:t xml:space="preserve">, mentre il costo totale risulta aumentato </w:t>

--- a/Modelli relazione/Manovra magica.docx
+++ b/Modelli relazione/Manovra magica.docx
@@ -228,222 +228,21 @@
     <w:p>
       <w:pPr>
         <w:jc w:val="both"/>
-      </w:pPr>
-      <w:r>
-        <w:t xml:space="preserve">È stato quindi trovato inizialmente </w:t>
-      </w:r>
-      <w:r>
-        <w:t xml:space="preserve">il versore </w:t>
-      </w:r>
-      <w:r>
-        <w:rPr>
-          <w:b/>
-          <w:bCs/>
-        </w:rPr>
-        <w:t>n</w:t>
-      </w:r>
-      <w:r>
-        <w:t xml:space="preserve"> del piano passante per i punti; si è calcolata l’inclinazione </w:t>
-      </w:r>
-      <m:oMath>
-        <m:r>
-          <w:rPr>
-            <w:rFonts w:ascii="Cambria Math" w:hAnsi="Cambria Math"/>
-          </w:rPr>
-          <m:t>i</m:t>
-        </m:r>
-      </m:oMath>
-      <w:r>
-        <w:t xml:space="preserve"> </w:t>
-      </w:r>
-      <w:r>
-        <w:t xml:space="preserve">come angolo tra tale versore e il versore </w:t>
-      </w:r>
-      <w:r>
-        <w:rPr>
-          <w:b/>
-          <w:bCs/>
-        </w:rPr>
-        <w:t>k</w:t>
-      </w:r>
-      <w:r>
-        <w:t xml:space="preserve"> del riferimento assoluto, l’asse dei nodi </w:t>
-      </w:r>
-      <w:r>
-        <w:rPr>
-          <w:b/>
-          <w:bCs/>
-        </w:rPr>
-        <w:t>N</w:t>
-      </w:r>
-      <w:r>
-        <w:t xml:space="preserve"> come prodotto vettoriale normalizzato tra </w:t>
-      </w:r>
-      <w:r>
-        <w:rPr>
-          <w:b/>
-          <w:bCs/>
-        </w:rPr>
-        <w:t>k</w:t>
-      </w:r>
-      <w:r>
-        <w:t xml:space="preserve"> e </w:t>
-      </w:r>
-      <w:r>
-        <w:rPr>
-          <w:b/>
-          <w:bCs/>
-        </w:rPr>
-        <w:t>n</w:t>
-      </w:r>
-      <w:r>
-        <w:t xml:space="preserve">, </w:t>
-      </w:r>
-      <m:oMath>
-        <m:r>
-          <m:rPr>
-            <m:sty m:val="p"/>
-          </m:rPr>
-          <w:rPr>
-            <w:rFonts w:ascii="Cambria Math" w:eastAsiaTheme="minorEastAsia" w:hAnsi="Cambria Math"/>
-          </w:rPr>
-          <m:t>Ω</m:t>
-        </m:r>
-      </m:oMath>
-      <w:r>
-        <w:t xml:space="preserve"> come angolo tra </w:t>
-      </w:r>
-      <w:r>
-        <w:rPr>
-          <w:b/>
-          <w:bCs/>
-        </w:rPr>
-        <w:t>N</w:t>
-      </w:r>
-      <w:r>
-        <w:t xml:space="preserve"> e </w:t>
-      </w:r>
-      <w:r>
-        <w:t xml:space="preserve">il versore </w:t>
-      </w:r>
-      <w:r>
-        <w:rPr>
-          <w:b/>
-          <w:bCs/>
-        </w:rPr>
-        <w:t>i</w:t>
-      </w:r>
-      <w:r>
-        <w:t xml:space="preserve"> (asse x)</w:t>
-      </w:r>
-      <w:r>
-        <w:t xml:space="preserve"> del riferimento assoluto.</w:t>
-      </w:r>
-    </w:p>
-    <w:p>
-      <w:pPr>
-        <w:jc w:val="both"/>
-      </w:pPr>
-      <w:r>
-        <w:t xml:space="preserve">Si sono poi calcolati gli angoli </w:t>
-      </w:r>
-      <m:oMath>
-        <m:sSub>
-          <m:sSubPr>
-            <m:ctrlPr>
-              <w:rPr>
-                <w:rFonts w:ascii="Cambria Math" w:eastAsiaTheme="minorEastAsia" w:hAnsi="Cambria Math"/>
-                <w:i/>
-              </w:rPr>
-            </m:ctrlPr>
-          </m:sSubPr>
-          <m:e>
-            <m:r>
-              <w:rPr>
-                <w:rFonts w:ascii="Cambria Math" w:eastAsiaTheme="minorEastAsia" w:hAnsi="Cambria Math"/>
-              </w:rPr>
-              <m:t>u</m:t>
-            </m:r>
-          </m:e>
-          <m:sub>
-            <m:r>
-              <w:rPr>
-                <w:rFonts w:ascii="Cambria Math" w:eastAsiaTheme="minorEastAsia" w:hAnsi="Cambria Math"/>
-              </w:rPr>
-              <m:t>i</m:t>
-            </m:r>
-          </m:sub>
-        </m:sSub>
-      </m:oMath>
-      <w:r>
-        <w:t xml:space="preserve"> e</w:t>
-      </w:r>
-      <w:r>
-        <w:t xml:space="preserve"> </w:t>
-      </w:r>
-      <m:oMath>
-        <m:sSub>
-          <m:sSubPr>
-            <m:ctrlPr>
-              <w:rPr>
-                <w:rFonts w:ascii="Cambria Math" w:eastAsiaTheme="minorEastAsia" w:hAnsi="Cambria Math"/>
-                <w:i/>
-              </w:rPr>
-            </m:ctrlPr>
-          </m:sSubPr>
-          <m:e>
-            <m:r>
-              <w:rPr>
-                <w:rFonts w:ascii="Cambria Math" w:eastAsiaTheme="minorEastAsia" w:hAnsi="Cambria Math"/>
-              </w:rPr>
-              <m:t>u</m:t>
-            </m:r>
-          </m:e>
-          <m:sub>
-            <m:r>
-              <w:rPr>
-                <w:rFonts w:ascii="Cambria Math" w:eastAsiaTheme="minorEastAsia" w:hAnsi="Cambria Math"/>
-              </w:rPr>
-              <m:t>f</m:t>
-            </m:r>
-          </m:sub>
-        </m:sSub>
-      </m:oMath>
-      <w:r>
-        <w:t xml:space="preserve"> tra N e i rispettivi raggi dei punti iniziale e finale, ovvero somme tra anomalia di </w:t>
-      </w:r>
-      <w:proofErr w:type="spellStart"/>
-      <w:r>
-        <w:t>pericentro</w:t>
-      </w:r>
-      <w:proofErr w:type="spellEnd"/>
-      <w:r>
-        <w:t xml:space="preserve"> e anomalia vera dei punti</w:t>
-      </w:r>
-      <w:r>
-        <w:t xml:space="preserve"> (</w:t>
-      </w:r>
-      <m:oMath>
-        <m:r>
-          <w:rPr>
-            <w:rFonts w:ascii="Cambria Math" w:hAnsi="Cambria Math"/>
-          </w:rPr>
-          <m:t>u=ω+θ</m:t>
-        </m:r>
-      </m:oMath>
-      <w:r>
-        <w:t>).</w:t>
-      </w:r>
-    </w:p>
-    <w:p>
-      <w:pPr>
-        <w:jc w:val="both"/>
         <w:rPr>
           <w:rFonts w:eastAsiaTheme="minorEastAsia"/>
         </w:rPr>
       </w:pPr>
       <w:r>
-        <w:t xml:space="preserve">Come detto precedentemente, il problema è </w:t>
+        <w:t>I</w:t>
+      </w:r>
+      <w:r>
+        <w:t>l problema è</w:t>
+      </w:r>
+      <w:r>
+        <w:t xml:space="preserve"> dunque</w:t>
+      </w:r>
+      <w:r>
+        <w:t xml:space="preserve"> </w:t>
       </w:r>
       <w:proofErr w:type="spellStart"/>
       <w:r>
@@ -527,10 +326,13 @@
         <w:jc w:val="center"/>
       </w:pPr>
       <w:r>
+        <w:rPr>
+          <w:noProof/>
+        </w:rPr>
         <w:drawing>
-          <wp:inline distT="0" distB="0" distL="0" distR="0" wp14:anchorId="0CF5DA64" wp14:editId="1AC75E4A">
-            <wp:extent cx="4210050" cy="2316445"/>
-            <wp:effectExtent l="0" t="0" r="0" b="8255"/>
+          <wp:inline distT="0" distB="0" distL="0" distR="0" wp14:anchorId="0CF5DA64" wp14:editId="33E60857">
+            <wp:extent cx="5435758" cy="2990850"/>
+            <wp:effectExtent l="0" t="0" r="0" b="0"/>
             <wp:docPr id="1" name="Immagine 1"/>
             <wp:cNvGraphicFramePr>
               <a:graphicFrameLocks xmlns:a="http://schemas.openxmlformats.org/drawingml/2006/main" noChangeAspect="1"/>
@@ -551,7 +353,7 @@
                   <pic:spPr>
                     <a:xfrm>
                       <a:off x="0" y="0"/>
-                      <a:ext cx="4226599" cy="2325550"/>
+                      <a:ext cx="5469499" cy="3009415"/>
                     </a:xfrm>
                     <a:prstGeom prst="rect">
                       <a:avLst/>
